--- a/Blackbox testing/SPŠE JEČNÁ TEST CASE 2.docx
+++ b/Blackbox testing/SPŠE JEČNÁ TEST CASE 2.docx
@@ -15,10 +15,7 @@
         <w:pStyle w:val="Nadpis2"/>
       </w:pPr>
       <w:r>
-        <w:t>Test Case ID: DB-0</w:t>
-      </w:r>
-      <w:r>
-        <w:t>2</w:t>
+        <w:t>Test Case ID: DB-02</w:t>
       </w:r>
     </w:p>
     <w:p>
@@ -744,7 +741,15 @@
             </w:r>
             <w:proofErr w:type="spellEnd"/>
             <w:r>
-              <w:t xml:space="preserve"> the data</w:t>
+              <w:t xml:space="preserve"> </w:t>
+            </w:r>
+            <w:proofErr w:type="spellStart"/>
+            <w:r>
+              <w:t>the</w:t>
+            </w:r>
+            <w:proofErr w:type="spellEnd"/>
+            <w:r>
+              <w:t xml:space="preserve"> data</w:t>
             </w:r>
           </w:p>
         </w:tc>
@@ -783,7 +788,135 @@
             </w:r>
             <w:proofErr w:type="spellEnd"/>
             <w:r>
-              <w:t xml:space="preserve"> added</w:t>
+              <w:t xml:space="preserve"> </w:t>
+            </w:r>
+            <w:proofErr w:type="spellStart"/>
+            <w:r>
+              <w:t>added</w:t>
+            </w:r>
+            <w:proofErr w:type="spellEnd"/>
+          </w:p>
+        </w:tc>
+      </w:tr>
+      <w:tr>
+        <w:trPr>
+          <w:trHeight w:val="797"/>
+        </w:trPr>
+        <w:tc>
+          <w:tcPr>
+            <w:tcW w:w="846" w:type="dxa"/>
+          </w:tcPr>
+          <w:p>
+            <w:r>
+              <w:t>5</w:t>
+            </w:r>
+          </w:p>
+        </w:tc>
+        <w:tc>
+          <w:tcPr>
+            <w:tcW w:w="2778" w:type="dxa"/>
+          </w:tcPr>
+          <w:p>
+            <w:proofErr w:type="spellStart"/>
+            <w:r>
+              <w:t>Click</w:t>
+            </w:r>
+            <w:proofErr w:type="spellEnd"/>
+            <w:r>
+              <w:t xml:space="preserve"> „vygenerovat report“</w:t>
+            </w:r>
+          </w:p>
+        </w:tc>
+        <w:tc>
+          <w:tcPr>
+            <w:tcW w:w="1812" w:type="dxa"/>
+          </w:tcPr>
+          <w:p>
+            <w:r>
+              <w:t xml:space="preserve">All data in </w:t>
+            </w:r>
+            <w:proofErr w:type="spellStart"/>
+            <w:r>
+              <w:t>the</w:t>
+            </w:r>
+            <w:proofErr w:type="spellEnd"/>
+            <w:r>
+              <w:t xml:space="preserve"> </w:t>
+            </w:r>
+            <w:proofErr w:type="spellStart"/>
+            <w:r>
+              <w:t>db</w:t>
+            </w:r>
+            <w:proofErr w:type="spellEnd"/>
+          </w:p>
+        </w:tc>
+        <w:tc>
+          <w:tcPr>
+            <w:tcW w:w="2639" w:type="dxa"/>
+          </w:tcPr>
+          <w:p>
+            <w:proofErr w:type="spellStart"/>
+            <w:r>
+              <w:t>Successful</w:t>
+            </w:r>
+            <w:proofErr w:type="spellEnd"/>
+            <w:r>
+              <w:t xml:space="preserve"> </w:t>
+            </w:r>
+            <w:proofErr w:type="spellStart"/>
+            <w:r>
+              <w:t>creation</w:t>
+            </w:r>
+            <w:proofErr w:type="spellEnd"/>
+            <w:r>
+              <w:t xml:space="preserve"> </w:t>
+            </w:r>
+            <w:proofErr w:type="spellStart"/>
+            <w:r>
+              <w:t>of</w:t>
+            </w:r>
+            <w:proofErr w:type="spellEnd"/>
+            <w:r>
+              <w:t xml:space="preserve"> </w:t>
+            </w:r>
+            <w:proofErr w:type="spellStart"/>
+            <w:r>
+              <w:t>the</w:t>
+            </w:r>
+            <w:proofErr w:type="spellEnd"/>
+            <w:r>
+              <w:t xml:space="preserve"> </w:t>
+            </w:r>
+            <w:proofErr w:type="spellStart"/>
+            <w:r>
+              <w:t>summary</w:t>
+            </w:r>
+            <w:proofErr w:type="spellEnd"/>
+            <w:r>
+              <w:t xml:space="preserve"> in .</w:t>
+            </w:r>
+            <w:proofErr w:type="spellStart"/>
+            <w:r>
+              <w:t>md</w:t>
+            </w:r>
+            <w:proofErr w:type="spellEnd"/>
+            <w:r>
+              <w:t xml:space="preserve"> </w:t>
+            </w:r>
+            <w:proofErr w:type="spellStart"/>
+            <w:r>
+              <w:t>format</w:t>
+            </w:r>
+            <w:proofErr w:type="spellEnd"/>
+          </w:p>
+        </w:tc>
+        <w:tc>
+          <w:tcPr>
+            <w:tcW w:w="2126" w:type="dxa"/>
+          </w:tcPr>
+          <w:p>
+            <w:r>
+              <w:t>-</w:t>
             </w:r>
           </w:p>
         </w:tc>
@@ -798,7 +931,7 @@
           </w:tcPr>
           <w:p>
             <w:r>
-              <w:t>5</w:t>
+              <w:t>6</w:t>
             </w:r>
           </w:p>
         </w:tc>
